--- a/static/word_template/HBV form.docx
+++ b/static/word_template/HBV form.docx
@@ -1211,16 +1211,7 @@
                 <w:rFonts w:eastAsia="Times New Roman" w:cs="Times New Roman"/>
                 <w:sz w:val="22"/>
               </w:rPr>
-              <w:t xml:space="preserve">Người thực hiện: </w:t>
-            </w:r>
-            <w:bookmarkStart w:id="0" w:name="_GoBack"/>
-            <w:bookmarkEnd w:id="0"/>
-            <w:r>
-              <w:rPr>
-                <w:rFonts w:eastAsia="Times New Roman" w:cs="Times New Roman"/>
-                <w:sz w:val="22"/>
-              </w:rPr>
-              <w:t>CN. Võ Trọng Vương</w:t>
+              <w:t>Người thực hiện: CN. Võ Trọng Vương</w:t>
             </w:r>
             <w:r>
               <w:rPr>
@@ -1913,6 +1904,7 @@
                 <w:b/>
                 <w:sz w:val="24"/>
               </w:rPr>
+              <w:lastRenderedPageBreak/>
               <w:pict>
                 <v:shapetype id="_x0000_t75" coordsize="21600,21600" o:spt="75" o:preferrelative="t" path="m@4@5l@4@11@9@11@9@5xe" filled="f" stroked="f">
                   <v:stroke joinstyle="miter"/>
@@ -1933,7 +1925,7 @@
                   <v:path o:extrusionok="f" gradientshapeok="t" o:connecttype="rect"/>
                   <o:lock v:ext="edit" aspectratio="t"/>
                 </v:shapetype>
-                <v:shape id="_x0000_i1025" type="#_x0000_t75" style="width:192.2pt;height:46.95pt">
+                <v:shape id="_x0000_i1025" type="#_x0000_t75" style="width:192.55pt;height:46.9pt">
                   <v:imagedata r:id="rId9" o:title="signature"/>
                 </v:shape>
               </w:pict>
@@ -1961,14 +1953,24 @@
     </w:tbl>
     <w:p>
       <w:pPr>
-        <w:spacing w:line="312" w:lineRule="auto"/>
-        <w:ind w:left="5760"/>
+        <w:spacing w:line="360" w:lineRule="auto"/>
         <w:rPr>
-          <w:b/>
+          <w:i/>
           <w:sz w:val="20"/>
           <w:szCs w:val="20"/>
         </w:rPr>
       </w:pPr>
+      <w:r>
+        <w:rPr>
+          <w:i/>
+          <w:sz w:val="20"/>
+          <w:szCs w:val="20"/>
+        </w:rPr>
+        <w:lastRenderedPageBreak/>
+        <w:t>* Kết quả chỉ có giá trị trên mẫu xét nghiệm.</w:t>
+      </w:r>
+      <w:bookmarkStart w:id="0" w:name="_GoBack"/>
+      <w:bookmarkEnd w:id="0"/>
     </w:p>
     <w:sectPr>
       <w:pgSz w:w="11906" w:h="16838" w:code="9"/>
@@ -3024,7 +3026,7 @@
 </file>
 
 <file path=customXml/itemProps1.xml><?xml version="1.0" encoding="utf-8"?>
-<ds:datastoreItem xmlns:ds="http://schemas.openxmlformats.org/officeDocument/2006/customXml" ds:itemID="{5BE067C9-F5F9-4DBA-B7B7-5C9D7CF6770E}">
+<ds:datastoreItem xmlns:ds="http://schemas.openxmlformats.org/officeDocument/2006/customXml" ds:itemID="{4A7C214A-66DB-4DA3-9851-BF13D4674ADA}">
   <ds:schemaRefs>
     <ds:schemaRef ds:uri="http://schemas.openxmlformats.org/officeDocument/2006/bibliography"/>
   </ds:schemaRefs>
